--- a/fix_ui/public/seleksi_masuk_perguruan_tinggi.docx
+++ b/fix_ui/public/seleksi_masuk_perguruan_tinggi.docx
@@ -328,9 +328,6 @@
         <w:t>:</w:t>
       </w:r>
       <w:r>
-        <w:t xml:space="preserve"> [onshow.nomor_surat]</w:t>
-      </w:r>
-      <w:r>
         <w:t xml:space="preserve"> </w:t>
       </w:r>
       <w:r>
@@ -350,6 +347,11 @@
       </w:r>
     </w:p>
     <w:p>
+      <w:pPr>
+        <w:rPr>
+          <w:lang w:val="id-ID"/>
+        </w:rPr>
+      </w:pPr>
       <w:r>
         <w:rPr>
           <w:b/>
@@ -372,8 +374,35 @@
         </w:rPr>
         <w:t xml:space="preserve"> </w:t>
       </w:r>
-      <w:r>
-        <w:t>3</w:t>
+    </w:p>
+    <w:p>
+      <w:r>
+        <w:t>Hal</w:t>
+      </w:r>
+      <w:r>
+        <w:tab/>
+      </w:r>
+      <w:r>
+        <w:rPr>
+          <w:lang w:val="id-ID"/>
+        </w:rPr>
+        <w:tab/>
+      </w:r>
+      <w:r>
+        <w:t xml:space="preserve">: Permohonan </w:t>
+      </w:r>
+      <w:r>
+        <w:t>seleksi</w:t>
+      </w:r>
+    </w:p>
+    <w:p>
+      <w:pPr>
+        <w:rPr>
+          <w:lang w:val="id-ID"/>
+        </w:rPr>
+      </w:pPr>
+      <w:r>
+        <w:tab/>
       </w:r>
       <w:r>
         <w:rPr>
@@ -382,54 +411,45 @@
         <w:t xml:space="preserve"> </w:t>
       </w:r>
       <w:r>
-        <w:t>stel</w:t>
-      </w:r>
-    </w:p>
-    <w:p>
-      <w:r>
-        <w:t>Hal</w:t>
-      </w:r>
-      <w:r>
-        <w:tab/>
-      </w:r>
-      <w:r>
-        <w:rPr>
-          <w:lang w:val="id-ID"/>
-        </w:rPr>
-        <w:tab/>
-      </w:r>
-      <w:r>
-        <w:t xml:space="preserve">: Permohonan </w:t>
-      </w:r>
-      <w:r>
-        <w:t>seleksi</w:t>
-      </w:r>
-    </w:p>
-    <w:p>
-      <w:pPr>
-        <w:rPr>
-          <w:lang w:val="id-ID"/>
-        </w:rPr>
-      </w:pPr>
-      <w:r>
-        <w:tab/>
-      </w:r>
-      <w:r>
-        <w:rPr>
-          <w:lang w:val="id-ID"/>
-        </w:rPr>
+        <w:rPr>
+          <w:lang w:val="id-ID"/>
+        </w:rPr>
+        <w:tab/>
         <w:t xml:space="preserve"> </w:t>
       </w:r>
       <w:r>
-        <w:rPr>
-          <w:lang w:val="id-ID"/>
-        </w:rPr>
-        <w:tab/>
+        <w:t xml:space="preserve"> Masuk UST</w:t>
+      </w:r>
+      <w:r>
+        <w:tab/>
+      </w:r>
+      <w:r>
+        <w:tab/>
+      </w:r>
+      <w:r>
+        <w:rPr>
+          <w:lang w:val="id-ID"/>
+        </w:rPr>
         <w:t xml:space="preserve"> </w:t>
       </w:r>
       <w:r>
-        <w:t xml:space="preserve"> Masuk UST</w:t>
-      </w:r>
+        <w:rPr>
+          <w:lang w:val="id-ID"/>
+        </w:rPr>
+        <w:tab/>
+        <w:t xml:space="preserve">              </w:t>
+      </w:r>
+      <w:r>
+        <w:t xml:space="preserve">Kepada Yth   </w:t>
+      </w:r>
+    </w:p>
+    <w:p>
+      <w:pPr>
+        <w:ind w:start="63.80pt" w:hanging="63.80pt"/>
+        <w:rPr>
+          <w:lang w:val="id-ID"/>
+        </w:rPr>
+      </w:pPr>
       <w:r>
         <w:tab/>
       </w:r>
@@ -447,36 +467,6 @@
           <w:lang w:val="id-ID"/>
         </w:rPr>
         <w:tab/>
-        <w:t xml:space="preserve">              </w:t>
-      </w:r>
-      <w:r>
-        <w:t xml:space="preserve">Kepada Yth   </w:t>
-      </w:r>
-    </w:p>
-    <w:p>
-      <w:pPr>
-        <w:ind w:start="63.80pt" w:hanging="63.80pt"/>
-        <w:rPr>
-          <w:lang w:val="id-ID"/>
-        </w:rPr>
-      </w:pPr>
-      <w:r>
-        <w:tab/>
-      </w:r>
-      <w:r>
-        <w:tab/>
-      </w:r>
-      <w:r>
-        <w:rPr>
-          <w:lang w:val="id-ID"/>
-        </w:rPr>
-        <w:t xml:space="preserve"> </w:t>
-      </w:r>
-      <w:r>
-        <w:rPr>
-          <w:lang w:val="id-ID"/>
-        </w:rPr>
-        <w:tab/>
       </w:r>
       <w:r>
         <w:tab/>
@@ -497,7 +487,10 @@
         <w:t xml:space="preserve">  </w:t>
       </w:r>
       <w:r>
-        <w:t>Bapak Walikota Yogyakarta</w:t>
+        <w:rPr>
+          <w:lang w:val="id-ID"/>
+        </w:rPr>
+        <w:t>[onshow.kepada]</w:t>
       </w:r>
     </w:p>
     <w:p>
